--- a/Leaflet Homework Instructions.docx
+++ b/Leaflet Homework Instructions.docx
@@ -363,25 +363,60 @@
           <w:sz w:val="22"/>
           <w:szCs w:val="22"/>
         </w:rPr>
+        <w:t xml:space="preserve"> Feed]</w:t>
+      </w:r>
+      <w:r>
+        <w:rPr>
+          <w:rFonts w:ascii="Arial" w:hAnsi="Arial" w:cs="Arial"/>
+          <w:sz w:val="22"/>
+          <w:szCs w:val="22"/>
+        </w:rPr>
         <w:t xml:space="preserve"> </w:t>
       </w:r>
-      <w:proofErr w:type="gramStart"/>
-      <w:r>
-        <w:rPr>
-          <w:rFonts w:ascii="Arial" w:hAnsi="Arial" w:cs="Arial"/>
-          <w:sz w:val="22"/>
-          <w:szCs w:val="22"/>
-        </w:rPr>
-        <w:t>Feed](</w:t>
-      </w:r>
-      <w:proofErr w:type="gramEnd"/>
-      <w:r>
-        <w:rPr>
-          <w:rFonts w:ascii="Arial" w:hAnsi="Arial" w:cs="Arial"/>
-          <w:sz w:val="22"/>
-          <w:szCs w:val="22"/>
-        </w:rPr>
-        <w:t>http://earthquake.usgs.gov/earthquakes/feed/v1.0/geojson.php) page and pick a data set to visualize. When you click on a data set, for example 'All Earthquakes from the Past 7 Days', you will be given a JSON representation of that data. You will be using the URL of this JSON to pull in the data for our visualization.</w:t>
+      <w:hyperlink r:id="rId4" w:history="1">
+        <w:r>
+          <w:rPr>
+            <w:rStyle w:val="Hyperlink"/>
+            <w:rFonts w:ascii="Arial" w:hAnsi="Arial" w:cs="Arial"/>
+            <w:sz w:val="22"/>
+            <w:szCs w:val="22"/>
+          </w:rPr>
+          <w:t>http://earthquake.usgs.g</w:t>
+        </w:r>
+        <w:r>
+          <w:rPr>
+            <w:rStyle w:val="Hyperlink"/>
+            <w:rFonts w:ascii="Arial" w:hAnsi="Arial" w:cs="Arial"/>
+            <w:sz w:val="22"/>
+            <w:szCs w:val="22"/>
+          </w:rPr>
+          <w:t>o</w:t>
+        </w:r>
+        <w:r>
+          <w:rPr>
+            <w:rStyle w:val="Hyperlink"/>
+            <w:rFonts w:ascii="Arial" w:hAnsi="Arial" w:cs="Arial"/>
+            <w:sz w:val="22"/>
+            <w:szCs w:val="22"/>
+          </w:rPr>
+          <w:t>v/earthquakes/feed/v1.0/geojson.php</w:t>
+        </w:r>
+      </w:hyperlink>
+      <w:r>
+        <w:rPr>
+          <w:rFonts w:ascii="Arial" w:hAnsi="Arial" w:cs="Arial"/>
+          <w:sz w:val="22"/>
+          <w:szCs w:val="22"/>
+        </w:rPr>
+        <w:t xml:space="preserve"> </w:t>
+      </w:r>
+      <w:r>
+        <w:rPr>
+          <w:rFonts w:ascii="Arial" w:hAnsi="Arial" w:cs="Arial"/>
+          <w:sz w:val="22"/>
+          <w:szCs w:val="22"/>
+        </w:rPr>
+        <w:t xml:space="preserve"> page and pick a data set to visualize. When you click on a data set, for example 'All Earthquakes from the Past 7 Days', you will be given a JSON representation of that data. You will be using the URL of this JSON to pull in the data for our visualization.</w:t>
       </w:r>
     </w:p>
     <w:p>
@@ -419,7 +454,6 @@
           <w:sz w:val="22"/>
           <w:szCs w:val="22"/>
         </w:rPr>
-        <w:lastRenderedPageBreak/>
         <w:t xml:space="preserve">   Create a map using Leaflet that plots all of the earthquakes from your data set based on their longitude and latitude.</w:t>
       </w:r>
     </w:p>
@@ -668,6 +702,7 @@
           <w:sz w:val="22"/>
           <w:szCs w:val="22"/>
         </w:rPr>
+        <w:lastRenderedPageBreak/>
         <w:t>* Add a number of base maps to choose from as well as separate out our two different data sets into overlays that can be turned on and off independently.</w:t>
       </w:r>
     </w:p>
@@ -888,7 +923,6 @@
           <w:sz w:val="22"/>
           <w:szCs w:val="22"/>
         </w:rPr>
-        <w:lastRenderedPageBreak/>
         <w:t>### Copyright</w:t>
       </w:r>
     </w:p>
@@ -919,6 +953,1469 @@
           <w:szCs w:val="22"/>
         </w:rPr>
       </w:pPr>
+    </w:p>
+    <w:p>
+      <w:pPr>
+        <w:rPr>
+          <w:rFonts w:ascii="Arial" w:hAnsi="Arial" w:cs="Arial"/>
+        </w:rPr>
+      </w:pPr>
+    </w:p>
+    <w:p>
+      <w:pPr>
+        <w:tabs>
+          <w:tab w:val="left" w:pos="916"/>
+          <w:tab w:val="left" w:pos="1832"/>
+          <w:tab w:val="left" w:pos="2748"/>
+          <w:tab w:val="left" w:pos="3664"/>
+          <w:tab w:val="left" w:pos="4580"/>
+          <w:tab w:val="left" w:pos="5496"/>
+          <w:tab w:val="left" w:pos="6412"/>
+          <w:tab w:val="left" w:pos="7328"/>
+          <w:tab w:val="left" w:pos="8244"/>
+          <w:tab w:val="left" w:pos="9160"/>
+          <w:tab w:val="left" w:pos="10076"/>
+          <w:tab w:val="left" w:pos="10992"/>
+          <w:tab w:val="left" w:pos="11908"/>
+          <w:tab w:val="left" w:pos="12824"/>
+          <w:tab w:val="left" w:pos="13740"/>
+          <w:tab w:val="left" w:pos="14656"/>
+        </w:tabs>
+        <w:spacing w:after="0" w:line="240" w:lineRule="auto"/>
+        <w:rPr>
+          <w:rFonts w:ascii="Courier New" w:eastAsia="Times New Roman" w:hAnsi="Courier New" w:cs="Courier New"/>
+          <w:color w:val="000000"/>
+          <w:sz w:val="20"/>
+          <w:szCs w:val="20"/>
+        </w:rPr>
+      </w:pPr>
+      <w:r>
+        <w:rPr>
+          <w:rFonts w:ascii="Courier New" w:eastAsia="Times New Roman" w:hAnsi="Courier New" w:cs="Courier New"/>
+          <w:color w:val="000000"/>
+          <w:sz w:val="20"/>
+          <w:szCs w:val="20"/>
+        </w:rPr>
+        <w:t>{"</w:t>
+      </w:r>
+      <w:proofErr w:type="spellStart"/>
+      <w:r>
+        <w:rPr>
+          <w:rFonts w:ascii="Courier New" w:eastAsia="Times New Roman" w:hAnsi="Courier New" w:cs="Courier New"/>
+          <w:color w:val="000000"/>
+          <w:sz w:val="20"/>
+          <w:szCs w:val="20"/>
+        </w:rPr>
+        <w:t>type":"Feature","properties</w:t>
+      </w:r>
+      <w:proofErr w:type="spellEnd"/>
+      <w:proofErr w:type="gramStart"/>
+      <w:r>
+        <w:rPr>
+          <w:rFonts w:ascii="Courier New" w:eastAsia="Times New Roman" w:hAnsi="Courier New" w:cs="Courier New"/>
+          <w:color w:val="000000"/>
+          <w:sz w:val="20"/>
+          <w:szCs w:val="20"/>
+        </w:rPr>
+        <w:t>":{</w:t>
+      </w:r>
+      <w:proofErr w:type="gramEnd"/>
+      <w:r>
+        <w:rPr>
+          <w:rFonts w:ascii="Courier New" w:eastAsia="Times New Roman" w:hAnsi="Courier New" w:cs="Courier New"/>
+          <w:color w:val="000000"/>
+          <w:sz w:val="20"/>
+          <w:szCs w:val="20"/>
+        </w:rPr>
+        <w:t xml:space="preserve">"mag":4.6,"place":"170 km NW of </w:t>
+      </w:r>
+      <w:proofErr w:type="spellStart"/>
+      <w:r>
+        <w:rPr>
+          <w:rFonts w:ascii="Courier New" w:eastAsia="Times New Roman" w:hAnsi="Courier New" w:cs="Courier New"/>
+          <w:color w:val="000000"/>
+          <w:sz w:val="20"/>
+          <w:szCs w:val="20"/>
+        </w:rPr>
+        <w:t>Tobelo</w:t>
+      </w:r>
+      <w:proofErr w:type="spellEnd"/>
+      <w:r>
+        <w:rPr>
+          <w:rFonts w:ascii="Courier New" w:eastAsia="Times New Roman" w:hAnsi="Courier New" w:cs="Courier New"/>
+          <w:color w:val="000000"/>
+          <w:sz w:val="20"/>
+          <w:szCs w:val="20"/>
+        </w:rPr>
+        <w:t>, Indonesia","time":1611948688876,</w:t>
+      </w:r>
+    </w:p>
+    <w:p>
+      <w:pPr>
+        <w:tabs>
+          <w:tab w:val="left" w:pos="916"/>
+          <w:tab w:val="left" w:pos="1832"/>
+          <w:tab w:val="left" w:pos="2748"/>
+          <w:tab w:val="left" w:pos="3664"/>
+          <w:tab w:val="left" w:pos="4580"/>
+          <w:tab w:val="left" w:pos="5496"/>
+          <w:tab w:val="left" w:pos="6412"/>
+          <w:tab w:val="left" w:pos="7328"/>
+          <w:tab w:val="left" w:pos="8244"/>
+          <w:tab w:val="left" w:pos="9160"/>
+          <w:tab w:val="left" w:pos="10076"/>
+          <w:tab w:val="left" w:pos="10992"/>
+          <w:tab w:val="left" w:pos="11908"/>
+          <w:tab w:val="left" w:pos="12824"/>
+          <w:tab w:val="left" w:pos="13740"/>
+          <w:tab w:val="left" w:pos="14656"/>
+        </w:tabs>
+        <w:spacing w:after="0" w:line="240" w:lineRule="auto"/>
+        <w:rPr>
+          <w:rFonts w:ascii="Courier New" w:eastAsia="Times New Roman" w:hAnsi="Courier New" w:cs="Courier New"/>
+          <w:color w:val="000000"/>
+          <w:sz w:val="20"/>
+          <w:szCs w:val="20"/>
+        </w:rPr>
+      </w:pPr>
+      <w:r>
+        <w:rPr>
+          <w:rFonts w:ascii="Courier New" w:eastAsia="Times New Roman" w:hAnsi="Courier New" w:cs="Courier New"/>
+          <w:color w:val="000000"/>
+          <w:sz w:val="20"/>
+          <w:szCs w:val="20"/>
+        </w:rPr>
+        <w:t>"updated":1611956810040,</w:t>
+      </w:r>
+    </w:p>
+    <w:p>
+      <w:pPr>
+        <w:tabs>
+          <w:tab w:val="left" w:pos="916"/>
+          <w:tab w:val="left" w:pos="1832"/>
+          <w:tab w:val="left" w:pos="2748"/>
+          <w:tab w:val="left" w:pos="3664"/>
+          <w:tab w:val="left" w:pos="4580"/>
+          <w:tab w:val="left" w:pos="5496"/>
+          <w:tab w:val="left" w:pos="6412"/>
+          <w:tab w:val="left" w:pos="7328"/>
+          <w:tab w:val="left" w:pos="8244"/>
+          <w:tab w:val="left" w:pos="9160"/>
+          <w:tab w:val="left" w:pos="10076"/>
+          <w:tab w:val="left" w:pos="10992"/>
+          <w:tab w:val="left" w:pos="11908"/>
+          <w:tab w:val="left" w:pos="12824"/>
+          <w:tab w:val="left" w:pos="13740"/>
+          <w:tab w:val="left" w:pos="14656"/>
+        </w:tabs>
+        <w:spacing w:after="0" w:line="240" w:lineRule="auto"/>
+        <w:rPr>
+          <w:rFonts w:ascii="Courier New" w:eastAsia="Times New Roman" w:hAnsi="Courier New" w:cs="Courier New"/>
+          <w:color w:val="000000"/>
+          <w:sz w:val="20"/>
+          <w:szCs w:val="20"/>
+        </w:rPr>
+      </w:pPr>
+      <w:r>
+        <w:rPr>
+          <w:rFonts w:ascii="Courier New" w:eastAsia="Times New Roman" w:hAnsi="Courier New" w:cs="Courier New"/>
+          <w:color w:val="000000"/>
+          <w:sz w:val="20"/>
+          <w:szCs w:val="20"/>
+        </w:rPr>
+        <w:t>"</w:t>
+      </w:r>
+      <w:proofErr w:type="spellStart"/>
+      <w:r>
+        <w:rPr>
+          <w:rFonts w:ascii="Courier New" w:eastAsia="Times New Roman" w:hAnsi="Courier New" w:cs="Courier New"/>
+          <w:color w:val="000000"/>
+          <w:sz w:val="20"/>
+          <w:szCs w:val="20"/>
+        </w:rPr>
+        <w:t>tz</w:t>
+      </w:r>
+      <w:proofErr w:type="spellEnd"/>
+      <w:proofErr w:type="gramStart"/>
+      <w:r>
+        <w:rPr>
+          <w:rFonts w:ascii="Courier New" w:eastAsia="Times New Roman" w:hAnsi="Courier New" w:cs="Courier New"/>
+          <w:color w:val="000000"/>
+          <w:sz w:val="20"/>
+          <w:szCs w:val="20"/>
+        </w:rPr>
+        <w:t>":null</w:t>
+      </w:r>
+      <w:proofErr w:type="gramEnd"/>
+      <w:r>
+        <w:rPr>
+          <w:rFonts w:ascii="Courier New" w:eastAsia="Times New Roman" w:hAnsi="Courier New" w:cs="Courier New"/>
+          <w:color w:val="000000"/>
+          <w:sz w:val="20"/>
+          <w:szCs w:val="20"/>
+        </w:rPr>
+        <w:t>,</w:t>
+      </w:r>
+    </w:p>
+    <w:p>
+      <w:pPr>
+        <w:tabs>
+          <w:tab w:val="left" w:pos="916"/>
+          <w:tab w:val="left" w:pos="1832"/>
+          <w:tab w:val="left" w:pos="2748"/>
+          <w:tab w:val="left" w:pos="3664"/>
+          <w:tab w:val="left" w:pos="4580"/>
+          <w:tab w:val="left" w:pos="5496"/>
+          <w:tab w:val="left" w:pos="6412"/>
+          <w:tab w:val="left" w:pos="7328"/>
+          <w:tab w:val="left" w:pos="8244"/>
+          <w:tab w:val="left" w:pos="9160"/>
+          <w:tab w:val="left" w:pos="10076"/>
+          <w:tab w:val="left" w:pos="10992"/>
+          <w:tab w:val="left" w:pos="11908"/>
+          <w:tab w:val="left" w:pos="12824"/>
+          <w:tab w:val="left" w:pos="13740"/>
+          <w:tab w:val="left" w:pos="14656"/>
+        </w:tabs>
+        <w:spacing w:after="0" w:line="240" w:lineRule="auto"/>
+        <w:rPr>
+          <w:rFonts w:ascii="Courier New" w:eastAsia="Times New Roman" w:hAnsi="Courier New" w:cs="Courier New"/>
+          <w:color w:val="000000"/>
+          <w:sz w:val="20"/>
+          <w:szCs w:val="20"/>
+        </w:rPr>
+      </w:pPr>
+      <w:r>
+        <w:rPr>
+          <w:rFonts w:ascii="Courier New" w:eastAsia="Times New Roman" w:hAnsi="Courier New" w:cs="Courier New"/>
+          <w:color w:val="000000"/>
+          <w:sz w:val="20"/>
+          <w:szCs w:val="20"/>
+        </w:rPr>
+        <w:t>"url":"https://earthquake.usgs.gov/earthquakes/eventpage/us6000dd2d",</w:t>
+      </w:r>
+    </w:p>
+    <w:p>
+      <w:pPr>
+        <w:tabs>
+          <w:tab w:val="left" w:pos="916"/>
+          <w:tab w:val="left" w:pos="1832"/>
+          <w:tab w:val="left" w:pos="2748"/>
+          <w:tab w:val="left" w:pos="3664"/>
+          <w:tab w:val="left" w:pos="4580"/>
+          <w:tab w:val="left" w:pos="5496"/>
+          <w:tab w:val="left" w:pos="6412"/>
+          <w:tab w:val="left" w:pos="7328"/>
+          <w:tab w:val="left" w:pos="8244"/>
+          <w:tab w:val="left" w:pos="9160"/>
+          <w:tab w:val="left" w:pos="10076"/>
+          <w:tab w:val="left" w:pos="10992"/>
+          <w:tab w:val="left" w:pos="11908"/>
+          <w:tab w:val="left" w:pos="12824"/>
+          <w:tab w:val="left" w:pos="13740"/>
+          <w:tab w:val="left" w:pos="14656"/>
+        </w:tabs>
+        <w:spacing w:after="0" w:line="240" w:lineRule="auto"/>
+        <w:rPr>
+          <w:rFonts w:ascii="Courier New" w:eastAsia="Times New Roman" w:hAnsi="Courier New" w:cs="Courier New"/>
+          <w:color w:val="000000"/>
+          <w:sz w:val="20"/>
+          <w:szCs w:val="20"/>
+        </w:rPr>
+      </w:pPr>
+      <w:r>
+        <w:rPr>
+          <w:rFonts w:ascii="Courier New" w:eastAsia="Times New Roman" w:hAnsi="Courier New" w:cs="Courier New"/>
+          <w:color w:val="000000"/>
+          <w:sz w:val="20"/>
+          <w:szCs w:val="20"/>
+        </w:rPr>
+        <w:t>"detail":"https://earthquake.usgs.gov/earthquakes/feed/v1.0/detail/us6000dd2d.geojson",</w:t>
+      </w:r>
+    </w:p>
+    <w:p>
+      <w:pPr>
+        <w:tabs>
+          <w:tab w:val="left" w:pos="916"/>
+          <w:tab w:val="left" w:pos="1832"/>
+          <w:tab w:val="left" w:pos="2748"/>
+          <w:tab w:val="left" w:pos="3664"/>
+          <w:tab w:val="left" w:pos="4580"/>
+          <w:tab w:val="left" w:pos="5496"/>
+          <w:tab w:val="left" w:pos="6412"/>
+          <w:tab w:val="left" w:pos="7328"/>
+          <w:tab w:val="left" w:pos="8244"/>
+          <w:tab w:val="left" w:pos="9160"/>
+          <w:tab w:val="left" w:pos="10076"/>
+          <w:tab w:val="left" w:pos="10992"/>
+          <w:tab w:val="left" w:pos="11908"/>
+          <w:tab w:val="left" w:pos="12824"/>
+          <w:tab w:val="left" w:pos="13740"/>
+          <w:tab w:val="left" w:pos="14656"/>
+        </w:tabs>
+        <w:spacing w:after="0" w:line="240" w:lineRule="auto"/>
+        <w:rPr>
+          <w:rFonts w:ascii="Courier New" w:eastAsia="Times New Roman" w:hAnsi="Courier New" w:cs="Courier New"/>
+          <w:color w:val="000000"/>
+          <w:sz w:val="20"/>
+          <w:szCs w:val="20"/>
+        </w:rPr>
+      </w:pPr>
+      <w:r>
+        <w:rPr>
+          <w:rFonts w:ascii="Courier New" w:eastAsia="Times New Roman" w:hAnsi="Courier New" w:cs="Courier New"/>
+          <w:color w:val="000000"/>
+          <w:sz w:val="20"/>
+          <w:szCs w:val="20"/>
+        </w:rPr>
+        <w:t>"</w:t>
+      </w:r>
+      <w:proofErr w:type="spellStart"/>
+      <w:r>
+        <w:rPr>
+          <w:rFonts w:ascii="Courier New" w:eastAsia="Times New Roman" w:hAnsi="Courier New" w:cs="Courier New"/>
+          <w:color w:val="000000"/>
+          <w:sz w:val="20"/>
+          <w:szCs w:val="20"/>
+        </w:rPr>
+        <w:t>felt</w:t>
+      </w:r>
+      <w:proofErr w:type="gramStart"/>
+      <w:r>
+        <w:rPr>
+          <w:rFonts w:ascii="Courier New" w:eastAsia="Times New Roman" w:hAnsi="Courier New" w:cs="Courier New"/>
+          <w:color w:val="000000"/>
+          <w:sz w:val="20"/>
+          <w:szCs w:val="20"/>
+        </w:rPr>
+        <w:t>":null</w:t>
+      </w:r>
+      <w:proofErr w:type="spellEnd"/>
+      <w:proofErr w:type="gramEnd"/>
+      <w:r>
+        <w:rPr>
+          <w:rFonts w:ascii="Courier New" w:eastAsia="Times New Roman" w:hAnsi="Courier New" w:cs="Courier New"/>
+          <w:color w:val="000000"/>
+          <w:sz w:val="20"/>
+          <w:szCs w:val="20"/>
+        </w:rPr>
+        <w:t>,</w:t>
+      </w:r>
+    </w:p>
+    <w:p>
+      <w:pPr>
+        <w:tabs>
+          <w:tab w:val="left" w:pos="916"/>
+          <w:tab w:val="left" w:pos="1832"/>
+          <w:tab w:val="left" w:pos="2748"/>
+          <w:tab w:val="left" w:pos="3664"/>
+          <w:tab w:val="left" w:pos="4580"/>
+          <w:tab w:val="left" w:pos="5496"/>
+          <w:tab w:val="left" w:pos="6412"/>
+          <w:tab w:val="left" w:pos="7328"/>
+          <w:tab w:val="left" w:pos="8244"/>
+          <w:tab w:val="left" w:pos="9160"/>
+          <w:tab w:val="left" w:pos="10076"/>
+          <w:tab w:val="left" w:pos="10992"/>
+          <w:tab w:val="left" w:pos="11908"/>
+          <w:tab w:val="left" w:pos="12824"/>
+          <w:tab w:val="left" w:pos="13740"/>
+          <w:tab w:val="left" w:pos="14656"/>
+        </w:tabs>
+        <w:spacing w:after="0" w:line="240" w:lineRule="auto"/>
+        <w:rPr>
+          <w:rFonts w:ascii="Courier New" w:eastAsia="Times New Roman" w:hAnsi="Courier New" w:cs="Courier New"/>
+          <w:color w:val="000000"/>
+          <w:sz w:val="20"/>
+          <w:szCs w:val="20"/>
+        </w:rPr>
+      </w:pPr>
+      <w:r>
+        <w:rPr>
+          <w:rFonts w:ascii="Courier New" w:eastAsia="Times New Roman" w:hAnsi="Courier New" w:cs="Courier New"/>
+          <w:color w:val="000000"/>
+          <w:sz w:val="20"/>
+          <w:szCs w:val="20"/>
+        </w:rPr>
+        <w:t>"</w:t>
+      </w:r>
+      <w:proofErr w:type="spellStart"/>
+      <w:r>
+        <w:rPr>
+          <w:rFonts w:ascii="Courier New" w:eastAsia="Times New Roman" w:hAnsi="Courier New" w:cs="Courier New"/>
+          <w:color w:val="000000"/>
+          <w:sz w:val="20"/>
+          <w:szCs w:val="20"/>
+        </w:rPr>
+        <w:t>cdi</w:t>
+      </w:r>
+      <w:proofErr w:type="gramStart"/>
+      <w:r>
+        <w:rPr>
+          <w:rFonts w:ascii="Courier New" w:eastAsia="Times New Roman" w:hAnsi="Courier New" w:cs="Courier New"/>
+          <w:color w:val="000000"/>
+          <w:sz w:val="20"/>
+          <w:szCs w:val="20"/>
+        </w:rPr>
+        <w:t>":null</w:t>
+      </w:r>
+      <w:proofErr w:type="spellEnd"/>
+      <w:proofErr w:type="gramEnd"/>
+      <w:r>
+        <w:rPr>
+          <w:rFonts w:ascii="Courier New" w:eastAsia="Times New Roman" w:hAnsi="Courier New" w:cs="Courier New"/>
+          <w:color w:val="000000"/>
+          <w:sz w:val="20"/>
+          <w:szCs w:val="20"/>
+        </w:rPr>
+        <w:t>,</w:t>
+      </w:r>
+    </w:p>
+    <w:p>
+      <w:pPr>
+        <w:tabs>
+          <w:tab w:val="left" w:pos="916"/>
+          <w:tab w:val="left" w:pos="1832"/>
+          <w:tab w:val="left" w:pos="2748"/>
+          <w:tab w:val="left" w:pos="3664"/>
+          <w:tab w:val="left" w:pos="4580"/>
+          <w:tab w:val="left" w:pos="5496"/>
+          <w:tab w:val="left" w:pos="6412"/>
+          <w:tab w:val="left" w:pos="7328"/>
+          <w:tab w:val="left" w:pos="8244"/>
+          <w:tab w:val="left" w:pos="9160"/>
+          <w:tab w:val="left" w:pos="10076"/>
+          <w:tab w:val="left" w:pos="10992"/>
+          <w:tab w:val="left" w:pos="11908"/>
+          <w:tab w:val="left" w:pos="12824"/>
+          <w:tab w:val="left" w:pos="13740"/>
+          <w:tab w:val="left" w:pos="14656"/>
+        </w:tabs>
+        <w:spacing w:after="0" w:line="240" w:lineRule="auto"/>
+        <w:rPr>
+          <w:rFonts w:ascii="Courier New" w:eastAsia="Times New Roman" w:hAnsi="Courier New" w:cs="Courier New"/>
+          <w:color w:val="000000"/>
+          <w:sz w:val="20"/>
+          <w:szCs w:val="20"/>
+        </w:rPr>
+      </w:pPr>
+      <w:r>
+        <w:rPr>
+          <w:rFonts w:ascii="Courier New" w:eastAsia="Times New Roman" w:hAnsi="Courier New" w:cs="Courier New"/>
+          <w:color w:val="000000"/>
+          <w:sz w:val="20"/>
+          <w:szCs w:val="20"/>
+        </w:rPr>
+        <w:t>"</w:t>
+      </w:r>
+      <w:proofErr w:type="spellStart"/>
+      <w:r>
+        <w:rPr>
+          <w:rFonts w:ascii="Courier New" w:eastAsia="Times New Roman" w:hAnsi="Courier New" w:cs="Courier New"/>
+          <w:color w:val="000000"/>
+          <w:sz w:val="20"/>
+          <w:szCs w:val="20"/>
+        </w:rPr>
+        <w:t>mmi</w:t>
+      </w:r>
+      <w:proofErr w:type="gramStart"/>
+      <w:r>
+        <w:rPr>
+          <w:rFonts w:ascii="Courier New" w:eastAsia="Times New Roman" w:hAnsi="Courier New" w:cs="Courier New"/>
+          <w:color w:val="000000"/>
+          <w:sz w:val="20"/>
+          <w:szCs w:val="20"/>
+        </w:rPr>
+        <w:t>":null</w:t>
+      </w:r>
+      <w:proofErr w:type="spellEnd"/>
+      <w:proofErr w:type="gramEnd"/>
+      <w:r>
+        <w:rPr>
+          <w:rFonts w:ascii="Courier New" w:eastAsia="Times New Roman" w:hAnsi="Courier New" w:cs="Courier New"/>
+          <w:color w:val="000000"/>
+          <w:sz w:val="20"/>
+          <w:szCs w:val="20"/>
+        </w:rPr>
+        <w:t>,</w:t>
+      </w:r>
+    </w:p>
+    <w:p>
+      <w:pPr>
+        <w:tabs>
+          <w:tab w:val="left" w:pos="916"/>
+          <w:tab w:val="left" w:pos="1832"/>
+          <w:tab w:val="left" w:pos="2748"/>
+          <w:tab w:val="left" w:pos="3664"/>
+          <w:tab w:val="left" w:pos="4580"/>
+          <w:tab w:val="left" w:pos="5496"/>
+          <w:tab w:val="left" w:pos="6412"/>
+          <w:tab w:val="left" w:pos="7328"/>
+          <w:tab w:val="left" w:pos="8244"/>
+          <w:tab w:val="left" w:pos="9160"/>
+          <w:tab w:val="left" w:pos="10076"/>
+          <w:tab w:val="left" w:pos="10992"/>
+          <w:tab w:val="left" w:pos="11908"/>
+          <w:tab w:val="left" w:pos="12824"/>
+          <w:tab w:val="left" w:pos="13740"/>
+          <w:tab w:val="left" w:pos="14656"/>
+        </w:tabs>
+        <w:spacing w:after="0" w:line="240" w:lineRule="auto"/>
+        <w:rPr>
+          <w:rFonts w:ascii="Courier New" w:eastAsia="Times New Roman" w:hAnsi="Courier New" w:cs="Courier New"/>
+          <w:color w:val="000000"/>
+          <w:sz w:val="20"/>
+          <w:szCs w:val="20"/>
+        </w:rPr>
+      </w:pPr>
+      <w:r>
+        <w:rPr>
+          <w:rFonts w:ascii="Courier New" w:eastAsia="Times New Roman" w:hAnsi="Courier New" w:cs="Courier New"/>
+          <w:color w:val="000000"/>
+          <w:sz w:val="20"/>
+          <w:szCs w:val="20"/>
+        </w:rPr>
+        <w:t>"</w:t>
+      </w:r>
+      <w:proofErr w:type="spellStart"/>
+      <w:r>
+        <w:rPr>
+          <w:rFonts w:ascii="Courier New" w:eastAsia="Times New Roman" w:hAnsi="Courier New" w:cs="Courier New"/>
+          <w:color w:val="000000"/>
+          <w:sz w:val="20"/>
+          <w:szCs w:val="20"/>
+        </w:rPr>
+        <w:t>alert</w:t>
+      </w:r>
+      <w:proofErr w:type="gramStart"/>
+      <w:r>
+        <w:rPr>
+          <w:rFonts w:ascii="Courier New" w:eastAsia="Times New Roman" w:hAnsi="Courier New" w:cs="Courier New"/>
+          <w:color w:val="000000"/>
+          <w:sz w:val="20"/>
+          <w:szCs w:val="20"/>
+        </w:rPr>
+        <w:t>":null</w:t>
+      </w:r>
+      <w:proofErr w:type="spellEnd"/>
+      <w:proofErr w:type="gramEnd"/>
+      <w:r>
+        <w:rPr>
+          <w:rFonts w:ascii="Courier New" w:eastAsia="Times New Roman" w:hAnsi="Courier New" w:cs="Courier New"/>
+          <w:color w:val="000000"/>
+          <w:sz w:val="20"/>
+          <w:szCs w:val="20"/>
+        </w:rPr>
+        <w:t>,</w:t>
+      </w:r>
+    </w:p>
+    <w:p>
+      <w:pPr>
+        <w:tabs>
+          <w:tab w:val="left" w:pos="916"/>
+          <w:tab w:val="left" w:pos="1832"/>
+          <w:tab w:val="left" w:pos="2748"/>
+          <w:tab w:val="left" w:pos="3664"/>
+          <w:tab w:val="left" w:pos="4580"/>
+          <w:tab w:val="left" w:pos="5496"/>
+          <w:tab w:val="left" w:pos="6412"/>
+          <w:tab w:val="left" w:pos="7328"/>
+          <w:tab w:val="left" w:pos="8244"/>
+          <w:tab w:val="left" w:pos="9160"/>
+          <w:tab w:val="left" w:pos="10076"/>
+          <w:tab w:val="left" w:pos="10992"/>
+          <w:tab w:val="left" w:pos="11908"/>
+          <w:tab w:val="left" w:pos="12824"/>
+          <w:tab w:val="left" w:pos="13740"/>
+          <w:tab w:val="left" w:pos="14656"/>
+        </w:tabs>
+        <w:spacing w:after="0" w:line="240" w:lineRule="auto"/>
+        <w:rPr>
+          <w:rFonts w:ascii="Courier New" w:eastAsia="Times New Roman" w:hAnsi="Courier New" w:cs="Courier New"/>
+          <w:color w:val="000000"/>
+          <w:sz w:val="20"/>
+          <w:szCs w:val="20"/>
+        </w:rPr>
+      </w:pPr>
+      <w:r>
+        <w:rPr>
+          <w:rFonts w:ascii="Courier New" w:eastAsia="Times New Roman" w:hAnsi="Courier New" w:cs="Courier New"/>
+          <w:color w:val="000000"/>
+          <w:sz w:val="20"/>
+          <w:szCs w:val="20"/>
+        </w:rPr>
+        <w:t>"</w:t>
+      </w:r>
+      <w:proofErr w:type="spellStart"/>
+      <w:r>
+        <w:rPr>
+          <w:rFonts w:ascii="Courier New" w:eastAsia="Times New Roman" w:hAnsi="Courier New" w:cs="Courier New"/>
+          <w:color w:val="000000"/>
+          <w:sz w:val="20"/>
+          <w:szCs w:val="20"/>
+        </w:rPr>
+        <w:t>status":"reviewed</w:t>
+      </w:r>
+      <w:proofErr w:type="spellEnd"/>
+      <w:r>
+        <w:rPr>
+          <w:rFonts w:ascii="Courier New" w:eastAsia="Times New Roman" w:hAnsi="Courier New" w:cs="Courier New"/>
+          <w:color w:val="000000"/>
+          <w:sz w:val="20"/>
+          <w:szCs w:val="20"/>
+        </w:rPr>
+        <w:t>",</w:t>
+      </w:r>
+    </w:p>
+    <w:p>
+      <w:pPr>
+        <w:tabs>
+          <w:tab w:val="left" w:pos="916"/>
+          <w:tab w:val="left" w:pos="1832"/>
+          <w:tab w:val="left" w:pos="2748"/>
+          <w:tab w:val="left" w:pos="3664"/>
+          <w:tab w:val="left" w:pos="4580"/>
+          <w:tab w:val="left" w:pos="5496"/>
+          <w:tab w:val="left" w:pos="6412"/>
+          <w:tab w:val="left" w:pos="7328"/>
+          <w:tab w:val="left" w:pos="8244"/>
+          <w:tab w:val="left" w:pos="9160"/>
+          <w:tab w:val="left" w:pos="10076"/>
+          <w:tab w:val="left" w:pos="10992"/>
+          <w:tab w:val="left" w:pos="11908"/>
+          <w:tab w:val="left" w:pos="12824"/>
+          <w:tab w:val="left" w:pos="13740"/>
+          <w:tab w:val="left" w:pos="14656"/>
+        </w:tabs>
+        <w:spacing w:after="0" w:line="240" w:lineRule="auto"/>
+        <w:rPr>
+          <w:rFonts w:ascii="Courier New" w:eastAsia="Times New Roman" w:hAnsi="Courier New" w:cs="Courier New"/>
+          <w:color w:val="000000"/>
+          <w:sz w:val="20"/>
+          <w:szCs w:val="20"/>
+        </w:rPr>
+      </w:pPr>
+      <w:r>
+        <w:rPr>
+          <w:rFonts w:ascii="Courier New" w:eastAsia="Times New Roman" w:hAnsi="Courier New" w:cs="Courier New"/>
+          <w:color w:val="000000"/>
+          <w:sz w:val="20"/>
+          <w:szCs w:val="20"/>
+        </w:rPr>
+        <w:t>"tsunami":0,</w:t>
+      </w:r>
+    </w:p>
+    <w:p>
+      <w:pPr>
+        <w:tabs>
+          <w:tab w:val="left" w:pos="916"/>
+          <w:tab w:val="left" w:pos="1832"/>
+          <w:tab w:val="left" w:pos="2748"/>
+          <w:tab w:val="left" w:pos="3664"/>
+          <w:tab w:val="left" w:pos="4580"/>
+          <w:tab w:val="left" w:pos="5496"/>
+          <w:tab w:val="left" w:pos="6412"/>
+          <w:tab w:val="left" w:pos="7328"/>
+          <w:tab w:val="left" w:pos="8244"/>
+          <w:tab w:val="left" w:pos="9160"/>
+          <w:tab w:val="left" w:pos="10076"/>
+          <w:tab w:val="left" w:pos="10992"/>
+          <w:tab w:val="left" w:pos="11908"/>
+          <w:tab w:val="left" w:pos="12824"/>
+          <w:tab w:val="left" w:pos="13740"/>
+          <w:tab w:val="left" w:pos="14656"/>
+        </w:tabs>
+        <w:spacing w:after="0" w:line="240" w:lineRule="auto"/>
+        <w:rPr>
+          <w:rFonts w:ascii="Courier New" w:eastAsia="Times New Roman" w:hAnsi="Courier New" w:cs="Courier New"/>
+          <w:color w:val="000000"/>
+          <w:sz w:val="20"/>
+          <w:szCs w:val="20"/>
+        </w:rPr>
+      </w:pPr>
+      <w:r>
+        <w:rPr>
+          <w:rFonts w:ascii="Courier New" w:eastAsia="Times New Roman" w:hAnsi="Courier New" w:cs="Courier New"/>
+          <w:color w:val="000000"/>
+          <w:sz w:val="20"/>
+          <w:szCs w:val="20"/>
+        </w:rPr>
+        <w:t>"sig":326,</w:t>
+      </w:r>
+    </w:p>
+    <w:p>
+      <w:pPr>
+        <w:tabs>
+          <w:tab w:val="left" w:pos="916"/>
+          <w:tab w:val="left" w:pos="1832"/>
+          <w:tab w:val="left" w:pos="2748"/>
+          <w:tab w:val="left" w:pos="3664"/>
+          <w:tab w:val="left" w:pos="4580"/>
+          <w:tab w:val="left" w:pos="5496"/>
+          <w:tab w:val="left" w:pos="6412"/>
+          <w:tab w:val="left" w:pos="7328"/>
+          <w:tab w:val="left" w:pos="8244"/>
+          <w:tab w:val="left" w:pos="9160"/>
+          <w:tab w:val="left" w:pos="10076"/>
+          <w:tab w:val="left" w:pos="10992"/>
+          <w:tab w:val="left" w:pos="11908"/>
+          <w:tab w:val="left" w:pos="12824"/>
+          <w:tab w:val="left" w:pos="13740"/>
+          <w:tab w:val="left" w:pos="14656"/>
+        </w:tabs>
+        <w:spacing w:after="0" w:line="240" w:lineRule="auto"/>
+        <w:rPr>
+          <w:rFonts w:ascii="Courier New" w:eastAsia="Times New Roman" w:hAnsi="Courier New" w:cs="Courier New"/>
+          <w:color w:val="000000"/>
+          <w:sz w:val="20"/>
+          <w:szCs w:val="20"/>
+        </w:rPr>
+      </w:pPr>
+      <w:r>
+        <w:rPr>
+          <w:rFonts w:ascii="Courier New" w:eastAsia="Times New Roman" w:hAnsi="Courier New" w:cs="Courier New"/>
+          <w:color w:val="000000"/>
+          <w:sz w:val="20"/>
+          <w:szCs w:val="20"/>
+        </w:rPr>
+        <w:t>"</w:t>
+      </w:r>
+      <w:proofErr w:type="spellStart"/>
+      <w:r>
+        <w:rPr>
+          <w:rFonts w:ascii="Courier New" w:eastAsia="Times New Roman" w:hAnsi="Courier New" w:cs="Courier New"/>
+          <w:color w:val="000000"/>
+          <w:sz w:val="20"/>
+          <w:szCs w:val="20"/>
+        </w:rPr>
+        <w:t>net":"us</w:t>
+      </w:r>
+      <w:proofErr w:type="spellEnd"/>
+      <w:r>
+        <w:rPr>
+          <w:rFonts w:ascii="Courier New" w:eastAsia="Times New Roman" w:hAnsi="Courier New" w:cs="Courier New"/>
+          <w:color w:val="000000"/>
+          <w:sz w:val="20"/>
+          <w:szCs w:val="20"/>
+        </w:rPr>
+        <w:t>",</w:t>
+      </w:r>
+    </w:p>
+    <w:p>
+      <w:pPr>
+        <w:tabs>
+          <w:tab w:val="left" w:pos="916"/>
+          <w:tab w:val="left" w:pos="1832"/>
+          <w:tab w:val="left" w:pos="2748"/>
+          <w:tab w:val="left" w:pos="3664"/>
+          <w:tab w:val="left" w:pos="4580"/>
+          <w:tab w:val="left" w:pos="5496"/>
+          <w:tab w:val="left" w:pos="6412"/>
+          <w:tab w:val="left" w:pos="7328"/>
+          <w:tab w:val="left" w:pos="8244"/>
+          <w:tab w:val="left" w:pos="9160"/>
+          <w:tab w:val="left" w:pos="10076"/>
+          <w:tab w:val="left" w:pos="10992"/>
+          <w:tab w:val="left" w:pos="11908"/>
+          <w:tab w:val="left" w:pos="12824"/>
+          <w:tab w:val="left" w:pos="13740"/>
+          <w:tab w:val="left" w:pos="14656"/>
+        </w:tabs>
+        <w:spacing w:after="0" w:line="240" w:lineRule="auto"/>
+        <w:rPr>
+          <w:rFonts w:ascii="Courier New" w:eastAsia="Times New Roman" w:hAnsi="Courier New" w:cs="Courier New"/>
+          <w:color w:val="000000"/>
+          <w:sz w:val="20"/>
+          <w:szCs w:val="20"/>
+        </w:rPr>
+      </w:pPr>
+      <w:r>
+        <w:rPr>
+          <w:rFonts w:ascii="Courier New" w:eastAsia="Times New Roman" w:hAnsi="Courier New" w:cs="Courier New"/>
+          <w:color w:val="000000"/>
+          <w:sz w:val="20"/>
+          <w:szCs w:val="20"/>
+        </w:rPr>
+        <w:t>"code":"6000dd2d",</w:t>
+      </w:r>
+    </w:p>
+    <w:p>
+      <w:pPr>
+        <w:tabs>
+          <w:tab w:val="left" w:pos="916"/>
+          <w:tab w:val="left" w:pos="1832"/>
+          <w:tab w:val="left" w:pos="2748"/>
+          <w:tab w:val="left" w:pos="3664"/>
+          <w:tab w:val="left" w:pos="4580"/>
+          <w:tab w:val="left" w:pos="5496"/>
+          <w:tab w:val="left" w:pos="6412"/>
+          <w:tab w:val="left" w:pos="7328"/>
+          <w:tab w:val="left" w:pos="8244"/>
+          <w:tab w:val="left" w:pos="9160"/>
+          <w:tab w:val="left" w:pos="10076"/>
+          <w:tab w:val="left" w:pos="10992"/>
+          <w:tab w:val="left" w:pos="11908"/>
+          <w:tab w:val="left" w:pos="12824"/>
+          <w:tab w:val="left" w:pos="13740"/>
+          <w:tab w:val="left" w:pos="14656"/>
+        </w:tabs>
+        <w:spacing w:after="0" w:line="240" w:lineRule="auto"/>
+        <w:rPr>
+          <w:rFonts w:ascii="Courier New" w:eastAsia="Times New Roman" w:hAnsi="Courier New" w:cs="Courier New"/>
+          <w:color w:val="000000"/>
+          <w:sz w:val="20"/>
+          <w:szCs w:val="20"/>
+        </w:rPr>
+      </w:pPr>
+      <w:r>
+        <w:rPr>
+          <w:rFonts w:ascii="Courier New" w:eastAsia="Times New Roman" w:hAnsi="Courier New" w:cs="Courier New"/>
+          <w:color w:val="000000"/>
+          <w:sz w:val="20"/>
+          <w:szCs w:val="20"/>
+        </w:rPr>
+        <w:t>"ids":</w:t>
+      </w:r>
+      <w:proofErr w:type="gramStart"/>
+      <w:r>
+        <w:rPr>
+          <w:rFonts w:ascii="Courier New" w:eastAsia="Times New Roman" w:hAnsi="Courier New" w:cs="Courier New"/>
+          <w:color w:val="000000"/>
+          <w:sz w:val="20"/>
+          <w:szCs w:val="20"/>
+        </w:rPr>
+        <w:t>",us</w:t>
+      </w:r>
+      <w:proofErr w:type="gramEnd"/>
+      <w:r>
+        <w:rPr>
+          <w:rFonts w:ascii="Courier New" w:eastAsia="Times New Roman" w:hAnsi="Courier New" w:cs="Courier New"/>
+          <w:color w:val="000000"/>
+          <w:sz w:val="20"/>
+          <w:szCs w:val="20"/>
+        </w:rPr>
+        <w:t>6000dd2d,",</w:t>
+      </w:r>
+    </w:p>
+    <w:p>
+      <w:pPr>
+        <w:tabs>
+          <w:tab w:val="left" w:pos="916"/>
+          <w:tab w:val="left" w:pos="1832"/>
+          <w:tab w:val="left" w:pos="2748"/>
+          <w:tab w:val="left" w:pos="3664"/>
+          <w:tab w:val="left" w:pos="4580"/>
+          <w:tab w:val="left" w:pos="5496"/>
+          <w:tab w:val="left" w:pos="6412"/>
+          <w:tab w:val="left" w:pos="7328"/>
+          <w:tab w:val="left" w:pos="8244"/>
+          <w:tab w:val="left" w:pos="9160"/>
+          <w:tab w:val="left" w:pos="10076"/>
+          <w:tab w:val="left" w:pos="10992"/>
+          <w:tab w:val="left" w:pos="11908"/>
+          <w:tab w:val="left" w:pos="12824"/>
+          <w:tab w:val="left" w:pos="13740"/>
+          <w:tab w:val="left" w:pos="14656"/>
+        </w:tabs>
+        <w:spacing w:after="0" w:line="240" w:lineRule="auto"/>
+        <w:rPr>
+          <w:rFonts w:ascii="Courier New" w:eastAsia="Times New Roman" w:hAnsi="Courier New" w:cs="Courier New"/>
+          <w:color w:val="000000"/>
+          <w:sz w:val="20"/>
+          <w:szCs w:val="20"/>
+        </w:rPr>
+      </w:pPr>
+      <w:r>
+        <w:rPr>
+          <w:rFonts w:ascii="Courier New" w:eastAsia="Times New Roman" w:hAnsi="Courier New" w:cs="Courier New"/>
+          <w:color w:val="000000"/>
+          <w:sz w:val="20"/>
+          <w:szCs w:val="20"/>
+        </w:rPr>
+        <w:t>"</w:t>
+      </w:r>
+      <w:proofErr w:type="spellStart"/>
+      <w:r>
+        <w:rPr>
+          <w:rFonts w:ascii="Courier New" w:eastAsia="Times New Roman" w:hAnsi="Courier New" w:cs="Courier New"/>
+          <w:color w:val="000000"/>
+          <w:sz w:val="20"/>
+          <w:szCs w:val="20"/>
+        </w:rPr>
+        <w:t>sources":</w:t>
+      </w:r>
+      <w:proofErr w:type="gramStart"/>
+      <w:r>
+        <w:rPr>
+          <w:rFonts w:ascii="Courier New" w:eastAsia="Times New Roman" w:hAnsi="Courier New" w:cs="Courier New"/>
+          <w:color w:val="000000"/>
+          <w:sz w:val="20"/>
+          <w:szCs w:val="20"/>
+        </w:rPr>
+        <w:t>",us</w:t>
+      </w:r>
+      <w:proofErr w:type="spellEnd"/>
+      <w:proofErr w:type="gramEnd"/>
+      <w:r>
+        <w:rPr>
+          <w:rFonts w:ascii="Courier New" w:eastAsia="Times New Roman" w:hAnsi="Courier New" w:cs="Courier New"/>
+          <w:color w:val="000000"/>
+          <w:sz w:val="20"/>
+          <w:szCs w:val="20"/>
+        </w:rPr>
+        <w:t>,",</w:t>
+      </w:r>
+    </w:p>
+    <w:p>
+      <w:pPr>
+        <w:tabs>
+          <w:tab w:val="left" w:pos="916"/>
+          <w:tab w:val="left" w:pos="1832"/>
+          <w:tab w:val="left" w:pos="2748"/>
+          <w:tab w:val="left" w:pos="3664"/>
+          <w:tab w:val="left" w:pos="4580"/>
+          <w:tab w:val="left" w:pos="5496"/>
+          <w:tab w:val="left" w:pos="6412"/>
+          <w:tab w:val="left" w:pos="7328"/>
+          <w:tab w:val="left" w:pos="8244"/>
+          <w:tab w:val="left" w:pos="9160"/>
+          <w:tab w:val="left" w:pos="10076"/>
+          <w:tab w:val="left" w:pos="10992"/>
+          <w:tab w:val="left" w:pos="11908"/>
+          <w:tab w:val="left" w:pos="12824"/>
+          <w:tab w:val="left" w:pos="13740"/>
+          <w:tab w:val="left" w:pos="14656"/>
+        </w:tabs>
+        <w:spacing w:after="0" w:line="240" w:lineRule="auto"/>
+        <w:rPr>
+          <w:rFonts w:ascii="Courier New" w:eastAsia="Times New Roman" w:hAnsi="Courier New" w:cs="Courier New"/>
+          <w:color w:val="000000"/>
+          <w:sz w:val="20"/>
+          <w:szCs w:val="20"/>
+        </w:rPr>
+      </w:pPr>
+      <w:r>
+        <w:rPr>
+          <w:rFonts w:ascii="Courier New" w:eastAsia="Times New Roman" w:hAnsi="Courier New" w:cs="Courier New"/>
+          <w:color w:val="000000"/>
+          <w:sz w:val="20"/>
+          <w:szCs w:val="20"/>
+        </w:rPr>
+        <w:t>"types":</w:t>
+      </w:r>
+      <w:proofErr w:type="gramStart"/>
+      <w:r>
+        <w:rPr>
+          <w:rFonts w:ascii="Courier New" w:eastAsia="Times New Roman" w:hAnsi="Courier New" w:cs="Courier New"/>
+          <w:color w:val="000000"/>
+          <w:sz w:val="20"/>
+          <w:szCs w:val="20"/>
+        </w:rPr>
+        <w:t>",</w:t>
+      </w:r>
+      <w:proofErr w:type="spellStart"/>
+      <w:r>
+        <w:rPr>
+          <w:rFonts w:ascii="Courier New" w:eastAsia="Times New Roman" w:hAnsi="Courier New" w:cs="Courier New"/>
+          <w:color w:val="000000"/>
+          <w:sz w:val="20"/>
+          <w:szCs w:val="20"/>
+        </w:rPr>
+        <w:t>origin</w:t>
+      </w:r>
+      <w:proofErr w:type="gramEnd"/>
+      <w:r>
+        <w:rPr>
+          <w:rFonts w:ascii="Courier New" w:eastAsia="Times New Roman" w:hAnsi="Courier New" w:cs="Courier New"/>
+          <w:color w:val="000000"/>
+          <w:sz w:val="20"/>
+          <w:szCs w:val="20"/>
+        </w:rPr>
+        <w:t>,phase</w:t>
+      </w:r>
+      <w:proofErr w:type="spellEnd"/>
+      <w:r>
+        <w:rPr>
+          <w:rFonts w:ascii="Courier New" w:eastAsia="Times New Roman" w:hAnsi="Courier New" w:cs="Courier New"/>
+          <w:color w:val="000000"/>
+          <w:sz w:val="20"/>
+          <w:szCs w:val="20"/>
+        </w:rPr>
+        <w:t>-data,",</w:t>
+      </w:r>
+    </w:p>
+    <w:p>
+      <w:pPr>
+        <w:tabs>
+          <w:tab w:val="left" w:pos="916"/>
+          <w:tab w:val="left" w:pos="1832"/>
+          <w:tab w:val="left" w:pos="2748"/>
+          <w:tab w:val="left" w:pos="3664"/>
+          <w:tab w:val="left" w:pos="4580"/>
+          <w:tab w:val="left" w:pos="5496"/>
+          <w:tab w:val="left" w:pos="6412"/>
+          <w:tab w:val="left" w:pos="7328"/>
+          <w:tab w:val="left" w:pos="8244"/>
+          <w:tab w:val="left" w:pos="9160"/>
+          <w:tab w:val="left" w:pos="10076"/>
+          <w:tab w:val="left" w:pos="10992"/>
+          <w:tab w:val="left" w:pos="11908"/>
+          <w:tab w:val="left" w:pos="12824"/>
+          <w:tab w:val="left" w:pos="13740"/>
+          <w:tab w:val="left" w:pos="14656"/>
+        </w:tabs>
+        <w:spacing w:after="0" w:line="240" w:lineRule="auto"/>
+        <w:rPr>
+          <w:rFonts w:ascii="Courier New" w:eastAsia="Times New Roman" w:hAnsi="Courier New" w:cs="Courier New"/>
+          <w:color w:val="000000"/>
+          <w:sz w:val="20"/>
+          <w:szCs w:val="20"/>
+        </w:rPr>
+      </w:pPr>
+      <w:r>
+        <w:rPr>
+          <w:rFonts w:ascii="Courier New" w:eastAsia="Times New Roman" w:hAnsi="Courier New" w:cs="Courier New"/>
+          <w:color w:val="000000"/>
+          <w:sz w:val="20"/>
+          <w:szCs w:val="20"/>
+        </w:rPr>
+        <w:t>"</w:t>
+      </w:r>
+      <w:proofErr w:type="spellStart"/>
+      <w:r>
+        <w:rPr>
+          <w:rFonts w:ascii="Courier New" w:eastAsia="Times New Roman" w:hAnsi="Courier New" w:cs="Courier New"/>
+          <w:color w:val="000000"/>
+          <w:sz w:val="20"/>
+          <w:szCs w:val="20"/>
+        </w:rPr>
+        <w:t>nst</w:t>
+      </w:r>
+      <w:proofErr w:type="spellEnd"/>
+      <w:proofErr w:type="gramStart"/>
+      <w:r>
+        <w:rPr>
+          <w:rFonts w:ascii="Courier New" w:eastAsia="Times New Roman" w:hAnsi="Courier New" w:cs="Courier New"/>
+          <w:color w:val="000000"/>
+          <w:sz w:val="20"/>
+          <w:szCs w:val="20"/>
+        </w:rPr>
+        <w:t>":null</w:t>
+      </w:r>
+      <w:proofErr w:type="gramEnd"/>
+      <w:r>
+        <w:rPr>
+          <w:rFonts w:ascii="Courier New" w:eastAsia="Times New Roman" w:hAnsi="Courier New" w:cs="Courier New"/>
+          <w:color w:val="000000"/>
+          <w:sz w:val="20"/>
+          <w:szCs w:val="20"/>
+        </w:rPr>
+        <w:t>,</w:t>
+      </w:r>
+    </w:p>
+    <w:p>
+      <w:pPr>
+        <w:tabs>
+          <w:tab w:val="left" w:pos="916"/>
+          <w:tab w:val="left" w:pos="1832"/>
+          <w:tab w:val="left" w:pos="2748"/>
+          <w:tab w:val="left" w:pos="3664"/>
+          <w:tab w:val="left" w:pos="4580"/>
+          <w:tab w:val="left" w:pos="5496"/>
+          <w:tab w:val="left" w:pos="6412"/>
+          <w:tab w:val="left" w:pos="7328"/>
+          <w:tab w:val="left" w:pos="8244"/>
+          <w:tab w:val="left" w:pos="9160"/>
+          <w:tab w:val="left" w:pos="10076"/>
+          <w:tab w:val="left" w:pos="10992"/>
+          <w:tab w:val="left" w:pos="11908"/>
+          <w:tab w:val="left" w:pos="12824"/>
+          <w:tab w:val="left" w:pos="13740"/>
+          <w:tab w:val="left" w:pos="14656"/>
+        </w:tabs>
+        <w:spacing w:after="0" w:line="240" w:lineRule="auto"/>
+        <w:rPr>
+          <w:rFonts w:ascii="Courier New" w:eastAsia="Times New Roman" w:hAnsi="Courier New" w:cs="Courier New"/>
+          <w:color w:val="000000"/>
+          <w:sz w:val="20"/>
+          <w:szCs w:val="20"/>
+        </w:rPr>
+      </w:pPr>
+      <w:r>
+        <w:rPr>
+          <w:rFonts w:ascii="Courier New" w:eastAsia="Times New Roman" w:hAnsi="Courier New" w:cs="Courier New"/>
+          <w:color w:val="000000"/>
+          <w:sz w:val="20"/>
+          <w:szCs w:val="20"/>
+        </w:rPr>
+        <w:t>"dmin":1.937,</w:t>
+      </w:r>
+    </w:p>
+    <w:p>
+      <w:pPr>
+        <w:tabs>
+          <w:tab w:val="left" w:pos="916"/>
+          <w:tab w:val="left" w:pos="1832"/>
+          <w:tab w:val="left" w:pos="2748"/>
+          <w:tab w:val="left" w:pos="3664"/>
+          <w:tab w:val="left" w:pos="4580"/>
+          <w:tab w:val="left" w:pos="5496"/>
+          <w:tab w:val="left" w:pos="6412"/>
+          <w:tab w:val="left" w:pos="7328"/>
+          <w:tab w:val="left" w:pos="8244"/>
+          <w:tab w:val="left" w:pos="9160"/>
+          <w:tab w:val="left" w:pos="10076"/>
+          <w:tab w:val="left" w:pos="10992"/>
+          <w:tab w:val="left" w:pos="11908"/>
+          <w:tab w:val="left" w:pos="12824"/>
+          <w:tab w:val="left" w:pos="13740"/>
+          <w:tab w:val="left" w:pos="14656"/>
+        </w:tabs>
+        <w:spacing w:after="0" w:line="240" w:lineRule="auto"/>
+        <w:rPr>
+          <w:rFonts w:ascii="Courier New" w:eastAsia="Times New Roman" w:hAnsi="Courier New" w:cs="Courier New"/>
+          <w:color w:val="000000"/>
+          <w:sz w:val="20"/>
+          <w:szCs w:val="20"/>
+        </w:rPr>
+      </w:pPr>
+      <w:r>
+        <w:rPr>
+          <w:rFonts w:ascii="Courier New" w:eastAsia="Times New Roman" w:hAnsi="Courier New" w:cs="Courier New"/>
+          <w:color w:val="000000"/>
+          <w:sz w:val="20"/>
+          <w:szCs w:val="20"/>
+        </w:rPr>
+        <w:t>"rms":0.83,</w:t>
+      </w:r>
+    </w:p>
+    <w:p>
+      <w:pPr>
+        <w:tabs>
+          <w:tab w:val="left" w:pos="916"/>
+          <w:tab w:val="left" w:pos="1832"/>
+          <w:tab w:val="left" w:pos="2748"/>
+          <w:tab w:val="left" w:pos="3664"/>
+          <w:tab w:val="left" w:pos="4580"/>
+          <w:tab w:val="left" w:pos="5496"/>
+          <w:tab w:val="left" w:pos="6412"/>
+          <w:tab w:val="left" w:pos="7328"/>
+          <w:tab w:val="left" w:pos="8244"/>
+          <w:tab w:val="left" w:pos="9160"/>
+          <w:tab w:val="left" w:pos="10076"/>
+          <w:tab w:val="left" w:pos="10992"/>
+          <w:tab w:val="left" w:pos="11908"/>
+          <w:tab w:val="left" w:pos="12824"/>
+          <w:tab w:val="left" w:pos="13740"/>
+          <w:tab w:val="left" w:pos="14656"/>
+        </w:tabs>
+        <w:spacing w:after="0" w:line="240" w:lineRule="auto"/>
+        <w:rPr>
+          <w:rFonts w:ascii="Courier New" w:eastAsia="Times New Roman" w:hAnsi="Courier New" w:cs="Courier New"/>
+          <w:color w:val="000000"/>
+          <w:sz w:val="20"/>
+          <w:szCs w:val="20"/>
+        </w:rPr>
+      </w:pPr>
+      <w:r>
+        <w:rPr>
+          <w:rFonts w:ascii="Courier New" w:eastAsia="Times New Roman" w:hAnsi="Courier New" w:cs="Courier New"/>
+          <w:color w:val="000000"/>
+          <w:sz w:val="20"/>
+          <w:szCs w:val="20"/>
+        </w:rPr>
+        <w:t>"gap":105,</w:t>
+      </w:r>
+    </w:p>
+    <w:p>
+      <w:pPr>
+        <w:tabs>
+          <w:tab w:val="left" w:pos="916"/>
+          <w:tab w:val="left" w:pos="1832"/>
+          <w:tab w:val="left" w:pos="2748"/>
+          <w:tab w:val="left" w:pos="3664"/>
+          <w:tab w:val="left" w:pos="4580"/>
+          <w:tab w:val="left" w:pos="5496"/>
+          <w:tab w:val="left" w:pos="6412"/>
+          <w:tab w:val="left" w:pos="7328"/>
+          <w:tab w:val="left" w:pos="8244"/>
+          <w:tab w:val="left" w:pos="9160"/>
+          <w:tab w:val="left" w:pos="10076"/>
+          <w:tab w:val="left" w:pos="10992"/>
+          <w:tab w:val="left" w:pos="11908"/>
+          <w:tab w:val="left" w:pos="12824"/>
+          <w:tab w:val="left" w:pos="13740"/>
+          <w:tab w:val="left" w:pos="14656"/>
+        </w:tabs>
+        <w:spacing w:after="0" w:line="240" w:lineRule="auto"/>
+        <w:rPr>
+          <w:rFonts w:ascii="Courier New" w:eastAsia="Times New Roman" w:hAnsi="Courier New" w:cs="Courier New"/>
+          <w:color w:val="000000"/>
+          <w:sz w:val="20"/>
+          <w:szCs w:val="20"/>
+        </w:rPr>
+      </w:pPr>
+      <w:r>
+        <w:rPr>
+          <w:rFonts w:ascii="Courier New" w:eastAsia="Times New Roman" w:hAnsi="Courier New" w:cs="Courier New"/>
+          <w:color w:val="000000"/>
+          <w:sz w:val="20"/>
+          <w:szCs w:val="20"/>
+        </w:rPr>
+        <w:t>"</w:t>
+      </w:r>
+      <w:proofErr w:type="spellStart"/>
+      <w:r>
+        <w:rPr>
+          <w:rFonts w:ascii="Courier New" w:eastAsia="Times New Roman" w:hAnsi="Courier New" w:cs="Courier New"/>
+          <w:color w:val="000000"/>
+          <w:sz w:val="20"/>
+          <w:szCs w:val="20"/>
+        </w:rPr>
+        <w:t>magType</w:t>
+      </w:r>
+      <w:proofErr w:type="spellEnd"/>
+      <w:r>
+        <w:rPr>
+          <w:rFonts w:ascii="Courier New" w:eastAsia="Times New Roman" w:hAnsi="Courier New" w:cs="Courier New"/>
+          <w:color w:val="000000"/>
+          <w:sz w:val="20"/>
+          <w:szCs w:val="20"/>
+        </w:rPr>
+        <w:t>":"mb",</w:t>
+      </w:r>
+    </w:p>
+    <w:p>
+      <w:pPr>
+        <w:tabs>
+          <w:tab w:val="left" w:pos="916"/>
+          <w:tab w:val="left" w:pos="1832"/>
+          <w:tab w:val="left" w:pos="2748"/>
+          <w:tab w:val="left" w:pos="3664"/>
+          <w:tab w:val="left" w:pos="4580"/>
+          <w:tab w:val="left" w:pos="5496"/>
+          <w:tab w:val="left" w:pos="6412"/>
+          <w:tab w:val="left" w:pos="7328"/>
+          <w:tab w:val="left" w:pos="8244"/>
+          <w:tab w:val="left" w:pos="9160"/>
+          <w:tab w:val="left" w:pos="10076"/>
+          <w:tab w:val="left" w:pos="10992"/>
+          <w:tab w:val="left" w:pos="11908"/>
+          <w:tab w:val="left" w:pos="12824"/>
+          <w:tab w:val="left" w:pos="13740"/>
+          <w:tab w:val="left" w:pos="14656"/>
+        </w:tabs>
+        <w:spacing w:after="0" w:line="240" w:lineRule="auto"/>
+        <w:rPr>
+          <w:rFonts w:ascii="Courier New" w:eastAsia="Times New Roman" w:hAnsi="Courier New" w:cs="Courier New"/>
+          <w:color w:val="000000"/>
+          <w:sz w:val="20"/>
+          <w:szCs w:val="20"/>
+        </w:rPr>
+      </w:pPr>
+      <w:r>
+        <w:rPr>
+          <w:rFonts w:ascii="Courier New" w:eastAsia="Times New Roman" w:hAnsi="Courier New" w:cs="Courier New"/>
+          <w:color w:val="000000"/>
+          <w:sz w:val="20"/>
+          <w:szCs w:val="20"/>
+        </w:rPr>
+        <w:t>"</w:t>
+      </w:r>
+      <w:proofErr w:type="spellStart"/>
+      <w:r>
+        <w:rPr>
+          <w:rFonts w:ascii="Courier New" w:eastAsia="Times New Roman" w:hAnsi="Courier New" w:cs="Courier New"/>
+          <w:color w:val="000000"/>
+          <w:sz w:val="20"/>
+          <w:szCs w:val="20"/>
+        </w:rPr>
+        <w:t>type":"earthquake</w:t>
+      </w:r>
+      <w:proofErr w:type="spellEnd"/>
+      <w:r>
+        <w:rPr>
+          <w:rFonts w:ascii="Courier New" w:eastAsia="Times New Roman" w:hAnsi="Courier New" w:cs="Courier New"/>
+          <w:color w:val="000000"/>
+          <w:sz w:val="20"/>
+          <w:szCs w:val="20"/>
+        </w:rPr>
+        <w:t>",</w:t>
+      </w:r>
+    </w:p>
+    <w:p>
+      <w:pPr>
+        <w:tabs>
+          <w:tab w:val="left" w:pos="916"/>
+          <w:tab w:val="left" w:pos="1832"/>
+          <w:tab w:val="left" w:pos="2748"/>
+          <w:tab w:val="left" w:pos="3664"/>
+          <w:tab w:val="left" w:pos="4580"/>
+          <w:tab w:val="left" w:pos="5496"/>
+          <w:tab w:val="left" w:pos="6412"/>
+          <w:tab w:val="left" w:pos="7328"/>
+          <w:tab w:val="left" w:pos="8244"/>
+          <w:tab w:val="left" w:pos="9160"/>
+          <w:tab w:val="left" w:pos="10076"/>
+          <w:tab w:val="left" w:pos="10992"/>
+          <w:tab w:val="left" w:pos="11908"/>
+          <w:tab w:val="left" w:pos="12824"/>
+          <w:tab w:val="left" w:pos="13740"/>
+          <w:tab w:val="left" w:pos="14656"/>
+        </w:tabs>
+        <w:spacing w:after="0" w:line="240" w:lineRule="auto"/>
+        <w:rPr>
+          <w:rFonts w:ascii="Courier New" w:eastAsia="Times New Roman" w:hAnsi="Courier New" w:cs="Courier New"/>
+          <w:color w:val="000000"/>
+          <w:sz w:val="20"/>
+          <w:szCs w:val="20"/>
+        </w:rPr>
+      </w:pPr>
+      <w:r>
+        <w:rPr>
+          <w:rFonts w:ascii="Courier New" w:eastAsia="Times New Roman" w:hAnsi="Courier New" w:cs="Courier New"/>
+          <w:color w:val="000000"/>
+          <w:sz w:val="20"/>
+          <w:szCs w:val="20"/>
+        </w:rPr>
+        <w:t>"</w:t>
+      </w:r>
+      <w:proofErr w:type="spellStart"/>
+      <w:r>
+        <w:rPr>
+          <w:rFonts w:ascii="Courier New" w:eastAsia="Times New Roman" w:hAnsi="Courier New" w:cs="Courier New"/>
+          <w:color w:val="000000"/>
+          <w:sz w:val="20"/>
+          <w:szCs w:val="20"/>
+        </w:rPr>
+        <w:t>title":"M</w:t>
+      </w:r>
+      <w:proofErr w:type="spellEnd"/>
+      <w:r>
+        <w:rPr>
+          <w:rFonts w:ascii="Courier New" w:eastAsia="Times New Roman" w:hAnsi="Courier New" w:cs="Courier New"/>
+          <w:color w:val="000000"/>
+          <w:sz w:val="20"/>
+          <w:szCs w:val="20"/>
+        </w:rPr>
+        <w:t xml:space="preserve"> 4.6 - 170 km NW of </w:t>
+      </w:r>
+      <w:proofErr w:type="spellStart"/>
+      <w:r>
+        <w:rPr>
+          <w:rFonts w:ascii="Courier New" w:eastAsia="Times New Roman" w:hAnsi="Courier New" w:cs="Courier New"/>
+          <w:color w:val="000000"/>
+          <w:sz w:val="20"/>
+          <w:szCs w:val="20"/>
+        </w:rPr>
+        <w:t>Tobelo</w:t>
+      </w:r>
+      <w:proofErr w:type="spellEnd"/>
+      <w:r>
+        <w:rPr>
+          <w:rFonts w:ascii="Courier New" w:eastAsia="Times New Roman" w:hAnsi="Courier New" w:cs="Courier New"/>
+          <w:color w:val="000000"/>
+          <w:sz w:val="20"/>
+          <w:szCs w:val="20"/>
+        </w:rPr>
+        <w:t>, Indonesia"},</w:t>
+      </w:r>
+    </w:p>
+    <w:p>
+      <w:pPr>
+        <w:tabs>
+          <w:tab w:val="left" w:pos="916"/>
+          <w:tab w:val="left" w:pos="1832"/>
+          <w:tab w:val="left" w:pos="2748"/>
+          <w:tab w:val="left" w:pos="3664"/>
+          <w:tab w:val="left" w:pos="4580"/>
+          <w:tab w:val="left" w:pos="5496"/>
+          <w:tab w:val="left" w:pos="6412"/>
+          <w:tab w:val="left" w:pos="7328"/>
+          <w:tab w:val="left" w:pos="8244"/>
+          <w:tab w:val="left" w:pos="9160"/>
+          <w:tab w:val="left" w:pos="10076"/>
+          <w:tab w:val="left" w:pos="10992"/>
+          <w:tab w:val="left" w:pos="11908"/>
+          <w:tab w:val="left" w:pos="12824"/>
+          <w:tab w:val="left" w:pos="13740"/>
+          <w:tab w:val="left" w:pos="14656"/>
+        </w:tabs>
+        <w:spacing w:after="0" w:line="240" w:lineRule="auto"/>
+        <w:rPr>
+          <w:rFonts w:ascii="Courier New" w:eastAsia="Times New Roman" w:hAnsi="Courier New" w:cs="Courier New"/>
+          <w:color w:val="000000"/>
+          <w:sz w:val="20"/>
+          <w:szCs w:val="20"/>
+        </w:rPr>
+      </w:pPr>
+      <w:r>
+        <w:rPr>
+          <w:rFonts w:ascii="Courier New" w:eastAsia="Times New Roman" w:hAnsi="Courier New" w:cs="Courier New"/>
+          <w:color w:val="000000"/>
+          <w:sz w:val="20"/>
+          <w:szCs w:val="20"/>
+        </w:rPr>
+        <w:t>"geometry</w:t>
+      </w:r>
+      <w:proofErr w:type="gramStart"/>
+      <w:r>
+        <w:rPr>
+          <w:rFonts w:ascii="Courier New" w:eastAsia="Times New Roman" w:hAnsi="Courier New" w:cs="Courier New"/>
+          <w:color w:val="000000"/>
+          <w:sz w:val="20"/>
+          <w:szCs w:val="20"/>
+        </w:rPr>
+        <w:t>":{</w:t>
+      </w:r>
+      <w:proofErr w:type="gramEnd"/>
+      <w:r>
+        <w:rPr>
+          <w:rFonts w:ascii="Courier New" w:eastAsia="Times New Roman" w:hAnsi="Courier New" w:cs="Courier New"/>
+          <w:color w:val="000000"/>
+          <w:sz w:val="20"/>
+          <w:szCs w:val="20"/>
+        </w:rPr>
+        <w:t>"type":"Point","coordinates":[126.7698,2.6278,18.55]},</w:t>
+      </w:r>
+    </w:p>
+    <w:p>
+      <w:pPr>
+        <w:tabs>
+          <w:tab w:val="left" w:pos="916"/>
+          <w:tab w:val="left" w:pos="1832"/>
+          <w:tab w:val="left" w:pos="2748"/>
+          <w:tab w:val="left" w:pos="3664"/>
+          <w:tab w:val="left" w:pos="4580"/>
+          <w:tab w:val="left" w:pos="5496"/>
+          <w:tab w:val="left" w:pos="6412"/>
+          <w:tab w:val="left" w:pos="7328"/>
+          <w:tab w:val="left" w:pos="8244"/>
+          <w:tab w:val="left" w:pos="9160"/>
+          <w:tab w:val="left" w:pos="10076"/>
+          <w:tab w:val="left" w:pos="10992"/>
+          <w:tab w:val="left" w:pos="11908"/>
+          <w:tab w:val="left" w:pos="12824"/>
+          <w:tab w:val="left" w:pos="13740"/>
+          <w:tab w:val="left" w:pos="14656"/>
+        </w:tabs>
+        <w:spacing w:after="0" w:line="240" w:lineRule="auto"/>
+        <w:rPr>
+          <w:rFonts w:ascii="Courier New" w:eastAsia="Times New Roman" w:hAnsi="Courier New" w:cs="Courier New"/>
+          <w:color w:val="000000"/>
+          <w:sz w:val="20"/>
+          <w:szCs w:val="20"/>
+        </w:rPr>
+      </w:pPr>
+      <w:r>
+        <w:rPr>
+          <w:rFonts w:ascii="Courier New" w:eastAsia="Times New Roman" w:hAnsi="Courier New" w:cs="Courier New"/>
+          <w:color w:val="000000"/>
+          <w:sz w:val="20"/>
+          <w:szCs w:val="20"/>
+        </w:rPr>
+        <w:t>"id":"us6000dd2d"},</w:t>
+      </w:r>
     </w:p>
     <w:p>
       <w:pPr>
@@ -1391,6 +2888,89 @@
       <w:szCs w:val="21"/>
     </w:rPr>
   </w:style>
+  <w:style w:type="character" w:styleId="Hyperlink">
+    <w:name w:val="Hyperlink"/>
+    <w:basedOn w:val="DefaultParagraphFont"/>
+    <w:uiPriority w:val="99"/>
+    <w:unhideWhenUsed/>
+    <w:rsid w:val="00685DD7"/>
+    <w:rPr>
+      <w:color w:val="0563C1" w:themeColor="hyperlink"/>
+      <w:u w:val="single"/>
+    </w:rPr>
+  </w:style>
+  <w:style w:type="character" w:styleId="UnresolvedMention">
+    <w:name w:val="Unresolved Mention"/>
+    <w:basedOn w:val="DefaultParagraphFont"/>
+    <w:uiPriority w:val="99"/>
+    <w:semiHidden/>
+    <w:unhideWhenUsed/>
+    <w:rsid w:val="00685DD7"/>
+    <w:rPr>
+      <w:color w:val="605E5C"/>
+      <w:shd w:val="clear" w:color="auto" w:fill="E1DFDD"/>
+    </w:rPr>
+  </w:style>
+  <w:style w:type="character" w:styleId="FollowedHyperlink">
+    <w:name w:val="FollowedHyperlink"/>
+    <w:basedOn w:val="DefaultParagraphFont"/>
+    <w:uiPriority w:val="99"/>
+    <w:semiHidden/>
+    <w:unhideWhenUsed/>
+    <w:rsid w:val="00685DD7"/>
+    <w:rPr>
+      <w:color w:val="954F72" w:themeColor="followedHyperlink"/>
+      <w:u w:val="single"/>
+    </w:rPr>
+  </w:style>
+  <w:style w:type="paragraph" w:styleId="HTMLPreformatted">
+    <w:name w:val="HTML Preformatted"/>
+    <w:basedOn w:val="Normal"/>
+    <w:link w:val="HTMLPreformattedChar"/>
+    <w:uiPriority w:val="99"/>
+    <w:semiHidden/>
+    <w:unhideWhenUsed/>
+    <w:rsid w:val="009B2A9B"/>
+    <w:pPr>
+      <w:tabs>
+        <w:tab w:val="left" w:pos="916"/>
+        <w:tab w:val="left" w:pos="1832"/>
+        <w:tab w:val="left" w:pos="2748"/>
+        <w:tab w:val="left" w:pos="3664"/>
+        <w:tab w:val="left" w:pos="4580"/>
+        <w:tab w:val="left" w:pos="5496"/>
+        <w:tab w:val="left" w:pos="6412"/>
+        <w:tab w:val="left" w:pos="7328"/>
+        <w:tab w:val="left" w:pos="8244"/>
+        <w:tab w:val="left" w:pos="9160"/>
+        <w:tab w:val="left" w:pos="10076"/>
+        <w:tab w:val="left" w:pos="10992"/>
+        <w:tab w:val="left" w:pos="11908"/>
+        <w:tab w:val="left" w:pos="12824"/>
+        <w:tab w:val="left" w:pos="13740"/>
+        <w:tab w:val="left" w:pos="14656"/>
+      </w:tabs>
+      <w:spacing w:after="0" w:line="240" w:lineRule="auto"/>
+    </w:pPr>
+    <w:rPr>
+      <w:rFonts w:ascii="Courier New" w:eastAsia="Times New Roman" w:hAnsi="Courier New" w:cs="Courier New"/>
+      <w:sz w:val="20"/>
+      <w:szCs w:val="20"/>
+    </w:rPr>
+  </w:style>
+  <w:style w:type="character" w:customStyle="1" w:styleId="HTMLPreformattedChar">
+    <w:name w:val="HTML Preformatted Char"/>
+    <w:basedOn w:val="DefaultParagraphFont"/>
+    <w:link w:val="HTMLPreformatted"/>
+    <w:uiPriority w:val="99"/>
+    <w:semiHidden/>
+    <w:rsid w:val="009B2A9B"/>
+    <w:rPr>
+      <w:rFonts w:ascii="Courier New" w:eastAsia="Times New Roman" w:hAnsi="Courier New" w:cs="Courier New"/>
+      <w:sz w:val="20"/>
+      <w:szCs w:val="20"/>
+    </w:rPr>
+  </w:style>
 </w:styles>
 </file>
 
